--- a/doc/数据库设计.docx
+++ b/doc/数据库设计.docx
@@ -44,40 +44,28 @@
         <w:spacing w:line="400" w:lineRule="exact"/>
         <w:jc w:val="center"/>
         <w:rPr>
-          <w:rFonts w:ascii="宋体" w:eastAsia="宋体" w:hAnsi="宋体" w:hint="eastAsia"/>
-          <w:sz w:val="24"/>
-          <w:szCs w:val="24"/>
+          <w:rFonts w:ascii="宋体" w:eastAsia="宋体" w:hAnsi="宋体"/>
+          <w:szCs w:val="21"/>
         </w:rPr>
       </w:pPr>
       <w:r>
         <w:rPr>
           <w:rFonts w:ascii="宋体" w:eastAsia="宋体" w:hAnsi="宋体" w:hint="eastAsia"/>
-          <w:sz w:val="24"/>
-          <w:szCs w:val="24"/>
-        </w:rPr>
-        <w:t xml:space="preserve">表1 </w:t>
+          <w:szCs w:val="21"/>
+        </w:rPr>
+        <w:t>表1 userinfo</w:t>
       </w:r>
       <w:r>
         <w:rPr>
           <w:rFonts w:ascii="宋体" w:eastAsia="宋体" w:hAnsi="宋体" w:hint="eastAsia"/>
-          <w:sz w:val="24"/>
-          <w:szCs w:val="24"/>
-        </w:rPr>
-        <w:t>userinfo</w:t>
-      </w:r>
-      <w:r>
-        <w:rPr>
-          <w:rFonts w:ascii="宋体" w:eastAsia="宋体" w:hAnsi="宋体" w:hint="eastAsia"/>
-          <w:sz w:val="24"/>
-          <w:szCs w:val="24"/>
+          <w:szCs w:val="21"/>
         </w:rPr>
         <w:t>表</w:t>
       </w:r>
       <w:r>
         <w:rPr>
           <w:rFonts w:ascii="宋体" w:eastAsia="宋体" w:hAnsi="宋体" w:hint="eastAsia"/>
-          <w:sz w:val="24"/>
-          <w:szCs w:val="24"/>
+          <w:szCs w:val="21"/>
         </w:rPr>
         <w:t>字段信息</w:t>
       </w:r>
@@ -103,7 +91,7 @@
               <w:spacing w:line="400" w:lineRule="exact"/>
               <w:jc w:val="center"/>
               <w:rPr>
-                <w:rFonts w:ascii="宋体" w:eastAsia="宋体" w:hAnsi="宋体" w:hint="eastAsia"/>
+                <w:rFonts w:ascii="宋体" w:eastAsia="宋体" w:hAnsi="宋体"/>
                 <w:b/>
                 <w:bCs/>
                 <w:sz w:val="24"/>
@@ -131,7 +119,7 @@
               <w:spacing w:line="400" w:lineRule="exact"/>
               <w:jc w:val="center"/>
               <w:rPr>
-                <w:rFonts w:ascii="宋体" w:eastAsia="宋体" w:hAnsi="宋体" w:hint="eastAsia"/>
+                <w:rFonts w:ascii="宋体" w:eastAsia="宋体" w:hAnsi="宋体"/>
                 <w:b/>
                 <w:bCs/>
                 <w:sz w:val="24"/>
@@ -159,7 +147,7 @@
               <w:spacing w:line="400" w:lineRule="exact"/>
               <w:jc w:val="center"/>
               <w:rPr>
-                <w:rFonts w:ascii="宋体" w:eastAsia="宋体" w:hAnsi="宋体" w:hint="eastAsia"/>
+                <w:rFonts w:ascii="宋体" w:eastAsia="宋体" w:hAnsi="宋体"/>
                 <w:b/>
                 <w:bCs/>
                 <w:sz w:val="24"/>
@@ -189,7 +177,7 @@
               <w:spacing w:line="400" w:lineRule="exact"/>
               <w:jc w:val="center"/>
               <w:rPr>
-                <w:rFonts w:ascii="宋体" w:eastAsia="宋体" w:hAnsi="宋体" w:hint="eastAsia"/>
+                <w:rFonts w:ascii="宋体" w:eastAsia="宋体" w:hAnsi="宋体"/>
                 <w:sz w:val="24"/>
                 <w:szCs w:val="24"/>
               </w:rPr>
@@ -213,7 +201,7 @@
               <w:spacing w:line="400" w:lineRule="exact"/>
               <w:jc w:val="center"/>
               <w:rPr>
-                <w:rFonts w:ascii="宋体" w:eastAsia="宋体" w:hAnsi="宋体" w:hint="eastAsia"/>
+                <w:rFonts w:ascii="宋体" w:eastAsia="宋体" w:hAnsi="宋体"/>
                 <w:sz w:val="24"/>
                 <w:szCs w:val="24"/>
               </w:rPr>
@@ -236,7 +224,7 @@
             <w:pPr>
               <w:spacing w:line="400" w:lineRule="exact"/>
               <w:rPr>
-                <w:rFonts w:ascii="宋体" w:eastAsia="宋体" w:hAnsi="宋体" w:hint="eastAsia"/>
+                <w:rFonts w:ascii="宋体" w:eastAsia="宋体" w:hAnsi="宋体"/>
                 <w:sz w:val="24"/>
                 <w:szCs w:val="24"/>
               </w:rPr>
@@ -262,7 +250,7 @@
               <w:spacing w:line="400" w:lineRule="exact"/>
               <w:jc w:val="center"/>
               <w:rPr>
-                <w:rFonts w:ascii="宋体" w:eastAsia="宋体" w:hAnsi="宋体" w:hint="eastAsia"/>
+                <w:rFonts w:ascii="宋体" w:eastAsia="宋体" w:hAnsi="宋体"/>
                 <w:sz w:val="24"/>
                 <w:szCs w:val="24"/>
               </w:rPr>
@@ -286,7 +274,7 @@
               <w:spacing w:line="400" w:lineRule="exact"/>
               <w:jc w:val="center"/>
               <w:rPr>
-                <w:rFonts w:ascii="宋体" w:eastAsia="宋体" w:hAnsi="宋体" w:hint="eastAsia"/>
+                <w:rFonts w:ascii="宋体" w:eastAsia="宋体" w:hAnsi="宋体"/>
                 <w:sz w:val="24"/>
                 <w:szCs w:val="24"/>
               </w:rPr>
@@ -309,7 +297,7 @@
             <w:pPr>
               <w:spacing w:line="400" w:lineRule="exact"/>
               <w:rPr>
-                <w:rFonts w:ascii="宋体" w:eastAsia="宋体" w:hAnsi="宋体" w:hint="eastAsia"/>
+                <w:rFonts w:ascii="宋体" w:eastAsia="宋体" w:hAnsi="宋体"/>
                 <w:sz w:val="24"/>
                 <w:szCs w:val="24"/>
               </w:rPr>
@@ -335,7 +323,7 @@
               <w:spacing w:line="400" w:lineRule="exact"/>
               <w:jc w:val="center"/>
               <w:rPr>
-                <w:rFonts w:ascii="宋体" w:eastAsia="宋体" w:hAnsi="宋体" w:hint="eastAsia"/>
+                <w:rFonts w:ascii="宋体" w:eastAsia="宋体" w:hAnsi="宋体"/>
                 <w:sz w:val="24"/>
                 <w:szCs w:val="24"/>
               </w:rPr>
@@ -359,7 +347,7 @@
               <w:spacing w:line="400" w:lineRule="exact"/>
               <w:jc w:val="center"/>
               <w:rPr>
-                <w:rFonts w:ascii="宋体" w:eastAsia="宋体" w:hAnsi="宋体" w:hint="eastAsia"/>
+                <w:rFonts w:ascii="宋体" w:eastAsia="宋体" w:hAnsi="宋体"/>
                 <w:sz w:val="24"/>
                 <w:szCs w:val="24"/>
               </w:rPr>
@@ -382,7 +370,7 @@
             <w:pPr>
               <w:spacing w:line="400" w:lineRule="exact"/>
               <w:rPr>
-                <w:rFonts w:ascii="宋体" w:eastAsia="宋体" w:hAnsi="宋体" w:hint="eastAsia"/>
+                <w:rFonts w:ascii="宋体" w:eastAsia="宋体" w:hAnsi="宋体"/>
                 <w:sz w:val="24"/>
                 <w:szCs w:val="24"/>
               </w:rPr>
@@ -408,7 +396,7 @@
               <w:spacing w:line="400" w:lineRule="exact"/>
               <w:jc w:val="center"/>
               <w:rPr>
-                <w:rFonts w:ascii="宋体" w:eastAsia="宋体" w:hAnsi="宋体" w:hint="eastAsia"/>
+                <w:rFonts w:ascii="宋体" w:eastAsia="宋体" w:hAnsi="宋体"/>
                 <w:sz w:val="24"/>
                 <w:szCs w:val="24"/>
               </w:rPr>
@@ -432,7 +420,7 @@
               <w:spacing w:line="400" w:lineRule="exact"/>
               <w:jc w:val="center"/>
               <w:rPr>
-                <w:rFonts w:ascii="宋体" w:eastAsia="宋体" w:hAnsi="宋体" w:hint="eastAsia"/>
+                <w:rFonts w:ascii="宋体" w:eastAsia="宋体" w:hAnsi="宋体"/>
                 <w:sz w:val="24"/>
                 <w:szCs w:val="24"/>
               </w:rPr>
@@ -455,7 +443,7 @@
             <w:pPr>
               <w:spacing w:line="400" w:lineRule="exact"/>
               <w:rPr>
-                <w:rFonts w:ascii="宋体" w:eastAsia="宋体" w:hAnsi="宋体" w:hint="eastAsia"/>
+                <w:rFonts w:ascii="宋体" w:eastAsia="宋体" w:hAnsi="宋体"/>
                 <w:sz w:val="24"/>
                 <w:szCs w:val="24"/>
               </w:rPr>
@@ -529,7 +517,7 @@
               <w:spacing w:line="400" w:lineRule="exact"/>
               <w:jc w:val="center"/>
               <w:rPr>
-                <w:rFonts w:ascii="宋体" w:eastAsia="宋体" w:hAnsi="宋体" w:hint="eastAsia"/>
+                <w:rFonts w:ascii="宋体" w:eastAsia="宋体" w:hAnsi="宋体"/>
                 <w:sz w:val="24"/>
                 <w:szCs w:val="24"/>
               </w:rPr>
@@ -553,18 +541,18 @@
               <w:spacing w:line="400" w:lineRule="exact"/>
               <w:jc w:val="center"/>
               <w:rPr>
-                <w:rFonts w:ascii="宋体" w:eastAsia="宋体" w:hAnsi="宋体" w:hint="eastAsia"/>
-                <w:sz w:val="24"/>
-                <w:szCs w:val="24"/>
-              </w:rPr>
-            </w:pPr>
-            <w:r>
-              <w:rPr>
-                <w:rFonts w:ascii="宋体" w:eastAsia="宋体" w:hAnsi="宋体"/>
-                <w:sz w:val="24"/>
-                <w:szCs w:val="24"/>
-              </w:rPr>
-              <w:t>T</w:t>
+                <w:rFonts w:ascii="宋体" w:eastAsia="宋体" w:hAnsi="宋体"/>
+                <w:sz w:val="24"/>
+                <w:szCs w:val="24"/>
+              </w:rPr>
+            </w:pPr>
+            <w:r>
+              <w:rPr>
+                <w:rFonts w:ascii="宋体" w:eastAsia="宋体" w:hAnsi="宋体" w:hint="eastAsia"/>
+                <w:sz w:val="24"/>
+                <w:szCs w:val="24"/>
+              </w:rPr>
+              <w:t>t</w:t>
             </w:r>
             <w:r>
               <w:rPr>
@@ -584,26 +572,18 @@
             <w:pPr>
               <w:spacing w:line="400" w:lineRule="exact"/>
               <w:rPr>
-                <w:rFonts w:ascii="宋体" w:eastAsia="宋体" w:hAnsi="宋体" w:hint="eastAsia"/>
-                <w:sz w:val="24"/>
-                <w:szCs w:val="24"/>
-              </w:rPr>
-            </w:pPr>
-            <w:r>
-              <w:rPr>
-                <w:rFonts w:ascii="宋体" w:eastAsia="宋体" w:hAnsi="宋体" w:hint="eastAsia"/>
-                <w:sz w:val="24"/>
-                <w:szCs w:val="24"/>
-              </w:rPr>
-              <w:t>上一次登录的日期，</w:t>
-            </w:r>
-            <w:r>
-              <w:rPr>
-                <w:rFonts w:ascii="宋体" w:eastAsia="宋体" w:hAnsi="宋体" w:hint="eastAsia"/>
-                <w:sz w:val="24"/>
-                <w:szCs w:val="24"/>
-              </w:rPr>
-              <w:t>yyMMddHHmm格式</w:t>
+                <w:rFonts w:ascii="宋体" w:eastAsia="宋体" w:hAnsi="宋体"/>
+                <w:sz w:val="24"/>
+                <w:szCs w:val="24"/>
+              </w:rPr>
+            </w:pPr>
+            <w:r>
+              <w:rPr>
+                <w:rFonts w:ascii="宋体" w:eastAsia="宋体" w:hAnsi="宋体" w:hint="eastAsia"/>
+                <w:sz w:val="24"/>
+                <w:szCs w:val="24"/>
+              </w:rPr>
+              <w:t>上一次登录的日期，yyMMddHHmm格式</w:t>
             </w:r>
           </w:p>
         </w:tc>
@@ -613,7 +593,497 @@
       <w:pPr>
         <w:spacing w:line="400" w:lineRule="exact"/>
         <w:rPr>
+          <w:rFonts w:ascii="宋体" w:eastAsia="宋体" w:hAnsi="宋体"/>
+        </w:rPr>
+      </w:pPr>
+    </w:p>
+    <w:p>
+      <w:pPr>
+        <w:pStyle w:val="2"/>
+        <w:rPr>
+          <w:rFonts w:ascii="宋体" w:eastAsia="宋体" w:hAnsi="宋体"/>
+          <w:sz w:val="28"/>
+          <w:szCs w:val="28"/>
+        </w:rPr>
+      </w:pPr>
+      <w:r>
+        <w:rPr>
           <w:rFonts w:ascii="宋体" w:eastAsia="宋体" w:hAnsi="宋体" w:hint="eastAsia"/>
+          <w:sz w:val="28"/>
+          <w:szCs w:val="28"/>
+        </w:rPr>
+        <w:t>内容记录表设计</w:t>
+      </w:r>
+    </w:p>
+    <w:p>
+      <w:pPr>
+        <w:rPr>
+          <w:rFonts w:ascii="宋体" w:eastAsia="宋体" w:hAnsi="宋体"/>
+          <w:sz w:val="24"/>
+          <w:szCs w:val="24"/>
+        </w:rPr>
+      </w:pPr>
+      <w:r>
+        <w:rPr>
+          <w:rFonts w:ascii="宋体" w:eastAsia="宋体" w:hAnsi="宋体" w:hint="eastAsia"/>
+          <w:sz w:val="24"/>
+          <w:szCs w:val="24"/>
+        </w:rPr>
+        <w:t>每个用户拥有数据自己的数据，数据库名字为</w:t>
+      </w:r>
+      <w:r>
+        <w:rPr>
+          <w:rFonts w:ascii="宋体" w:eastAsia="宋体" w:hAnsi="宋体" w:hint="eastAsia"/>
+          <w:sz w:val="24"/>
+          <w:szCs w:val="24"/>
+        </w:rPr>
+        <w:t xml:space="preserve">: </w:t>
+      </w:r>
+      <w:r>
+        <w:rPr>
+          <w:rFonts w:ascii="宋体" w:eastAsia="宋体" w:hAnsi="宋体" w:hint="eastAsia"/>
+          <w:sz w:val="24"/>
+          <w:szCs w:val="24"/>
+        </w:rPr>
+        <w:t>用户名_lexilab.db</w:t>
+      </w:r>
+      <w:r>
+        <w:rPr>
+          <w:rFonts w:ascii="宋体" w:eastAsia="宋体" w:hAnsi="宋体" w:hint="eastAsia"/>
+          <w:sz w:val="24"/>
+          <w:szCs w:val="24"/>
+        </w:rPr>
+        <w:t>。</w:t>
+      </w:r>
+    </w:p>
+    <w:p>
+      <w:pPr>
+        <w:spacing w:line="400" w:lineRule="exact"/>
+        <w:jc w:val="center"/>
+        <w:rPr>
+          <w:rFonts w:ascii="宋体" w:eastAsia="宋体" w:hAnsi="宋体"/>
+          <w:szCs w:val="21"/>
+        </w:rPr>
+      </w:pPr>
+      <w:r>
+        <w:rPr>
+          <w:rFonts w:ascii="宋体" w:eastAsia="宋体" w:hAnsi="宋体" w:hint="eastAsia"/>
+          <w:szCs w:val="21"/>
+        </w:rPr>
+        <w:t>表2 l</w:t>
+      </w:r>
+      <w:r>
+        <w:rPr>
+          <w:rFonts w:ascii="宋体" w:eastAsia="宋体" w:hAnsi="宋体"/>
+          <w:szCs w:val="21"/>
+        </w:rPr>
+        <w:t>exicon</w:t>
+      </w:r>
+      <w:r>
+        <w:rPr>
+          <w:rFonts w:ascii="宋体" w:eastAsia="宋体" w:hAnsi="宋体" w:hint="eastAsia"/>
+          <w:szCs w:val="21"/>
+        </w:rPr>
+        <w:t>表字段信息</w:t>
+      </w:r>
+    </w:p>
+    <w:tbl>
+      <w:tblPr>
+        <w:tblStyle w:val="a3"/>
+        <w:tblW w:w="0" w:type="auto"/>
+        <w:tblLook w:val="04A0" w:firstRow="1" w:lastRow="0" w:firstColumn="1" w:lastColumn="0" w:noHBand="0" w:noVBand="1"/>
+      </w:tblPr>
+      <w:tblGrid>
+        <w:gridCol w:w="2122"/>
+        <w:gridCol w:w="1701"/>
+        <w:gridCol w:w="4473"/>
+      </w:tblGrid>
+      <w:tr>
+        <w:tc>
+          <w:tcPr>
+            <w:tcW w:w="2122" w:type="dxa"/>
+          </w:tcPr>
+          <w:p>
+            <w:pPr>
+              <w:spacing w:line="400" w:lineRule="exact"/>
+              <w:jc w:val="center"/>
+              <w:rPr>
+                <w:rFonts w:ascii="宋体" w:eastAsia="宋体" w:hAnsi="宋体"/>
+                <w:b/>
+                <w:bCs/>
+                <w:sz w:val="24"/>
+                <w:szCs w:val="24"/>
+              </w:rPr>
+            </w:pPr>
+            <w:r>
+              <w:rPr>
+                <w:rFonts w:ascii="宋体" w:eastAsia="宋体" w:hAnsi="宋体" w:hint="eastAsia"/>
+                <w:b/>
+                <w:bCs/>
+                <w:sz w:val="24"/>
+                <w:szCs w:val="24"/>
+              </w:rPr>
+              <w:t>字段名</w:t>
+            </w:r>
+          </w:p>
+        </w:tc>
+        <w:tc>
+          <w:tcPr>
+            <w:tcW w:w="1701" w:type="dxa"/>
+          </w:tcPr>
+          <w:p>
+            <w:pPr>
+              <w:spacing w:line="400" w:lineRule="exact"/>
+              <w:jc w:val="center"/>
+              <w:rPr>
+                <w:rFonts w:ascii="宋体" w:eastAsia="宋体" w:hAnsi="宋体"/>
+                <w:b/>
+                <w:bCs/>
+                <w:sz w:val="24"/>
+                <w:szCs w:val="24"/>
+              </w:rPr>
+            </w:pPr>
+            <w:r>
+              <w:rPr>
+                <w:rFonts w:ascii="宋体" w:eastAsia="宋体" w:hAnsi="宋体" w:hint="eastAsia"/>
+                <w:b/>
+                <w:bCs/>
+                <w:sz w:val="24"/>
+                <w:szCs w:val="24"/>
+              </w:rPr>
+              <w:t>类型</w:t>
+            </w:r>
+          </w:p>
+        </w:tc>
+        <w:tc>
+          <w:tcPr>
+            <w:tcW w:w="4473" w:type="dxa"/>
+          </w:tcPr>
+          <w:p>
+            <w:pPr>
+              <w:spacing w:line="400" w:lineRule="exact"/>
+              <w:jc w:val="center"/>
+              <w:rPr>
+                <w:rFonts w:ascii="宋体" w:eastAsia="宋体" w:hAnsi="宋体"/>
+                <w:b/>
+                <w:bCs/>
+                <w:sz w:val="24"/>
+                <w:szCs w:val="24"/>
+              </w:rPr>
+            </w:pPr>
+            <w:r>
+              <w:rPr>
+                <w:rFonts w:ascii="宋体" w:eastAsia="宋体" w:hAnsi="宋体" w:hint="eastAsia"/>
+                <w:b/>
+                <w:bCs/>
+                <w:sz w:val="24"/>
+                <w:szCs w:val="24"/>
+              </w:rPr>
+              <w:t>说明</w:t>
+            </w:r>
+          </w:p>
+        </w:tc>
+      </w:tr>
+      <w:tr>
+        <w:tc>
+          <w:tcPr>
+            <w:tcW w:w="2122" w:type="dxa"/>
+          </w:tcPr>
+          <w:p>
+            <w:pPr>
+              <w:spacing w:line="400" w:lineRule="exact"/>
+              <w:jc w:val="center"/>
+              <w:rPr>
+                <w:rFonts w:ascii="宋体" w:eastAsia="宋体" w:hAnsi="宋体"/>
+                <w:sz w:val="24"/>
+                <w:szCs w:val="24"/>
+              </w:rPr>
+            </w:pPr>
+            <w:r>
+              <w:rPr>
+                <w:rFonts w:ascii="宋体" w:eastAsia="宋体" w:hAnsi="宋体" w:hint="eastAsia"/>
+                <w:sz w:val="24"/>
+                <w:szCs w:val="24"/>
+              </w:rPr>
+              <w:t>term</w:t>
+            </w:r>
+          </w:p>
+        </w:tc>
+        <w:tc>
+          <w:tcPr>
+            <w:tcW w:w="1701" w:type="dxa"/>
+          </w:tcPr>
+          <w:p>
+            <w:pPr>
+              <w:spacing w:line="400" w:lineRule="exact"/>
+              <w:jc w:val="center"/>
+              <w:rPr>
+                <w:rFonts w:ascii="宋体" w:eastAsia="宋体" w:hAnsi="宋体"/>
+                <w:sz w:val="24"/>
+                <w:szCs w:val="24"/>
+              </w:rPr>
+            </w:pPr>
+            <w:r>
+              <w:rPr>
+                <w:rFonts w:ascii="宋体" w:eastAsia="宋体" w:hAnsi="宋体" w:hint="eastAsia"/>
+                <w:sz w:val="24"/>
+                <w:szCs w:val="24"/>
+              </w:rPr>
+              <w:t>text</w:t>
+            </w:r>
+          </w:p>
+        </w:tc>
+        <w:tc>
+          <w:tcPr>
+            <w:tcW w:w="4473" w:type="dxa"/>
+          </w:tcPr>
+          <w:p>
+            <w:pPr>
+              <w:spacing w:line="400" w:lineRule="exact"/>
+              <w:rPr>
+                <w:rFonts w:ascii="宋体" w:eastAsia="宋体" w:hAnsi="宋体"/>
+                <w:sz w:val="24"/>
+                <w:szCs w:val="24"/>
+              </w:rPr>
+            </w:pPr>
+            <w:r>
+              <w:rPr>
+                <w:rFonts w:ascii="宋体" w:eastAsia="宋体" w:hAnsi="宋体" w:hint="eastAsia"/>
+                <w:sz w:val="24"/>
+                <w:szCs w:val="24"/>
+              </w:rPr>
+              <w:t>添加的术语的名称</w:t>
+            </w:r>
+          </w:p>
+        </w:tc>
+      </w:tr>
+      <w:tr>
+        <w:tc>
+          <w:tcPr>
+            <w:tcW w:w="2122" w:type="dxa"/>
+          </w:tcPr>
+          <w:p>
+            <w:pPr>
+              <w:spacing w:line="400" w:lineRule="exact"/>
+              <w:jc w:val="center"/>
+              <w:rPr>
+                <w:rFonts w:ascii="宋体" w:eastAsia="宋体" w:hAnsi="宋体"/>
+                <w:sz w:val="24"/>
+                <w:szCs w:val="24"/>
+              </w:rPr>
+            </w:pPr>
+            <w:r>
+              <w:rPr>
+                <w:rFonts w:ascii="宋体" w:eastAsia="宋体" w:hAnsi="宋体" w:hint="eastAsia"/>
+                <w:sz w:val="24"/>
+                <w:szCs w:val="24"/>
+              </w:rPr>
+              <w:t>explain</w:t>
+            </w:r>
+          </w:p>
+        </w:tc>
+        <w:tc>
+          <w:tcPr>
+            <w:tcW w:w="1701" w:type="dxa"/>
+          </w:tcPr>
+          <w:p>
+            <w:pPr>
+              <w:spacing w:line="400" w:lineRule="exact"/>
+              <w:jc w:val="center"/>
+              <w:rPr>
+                <w:rFonts w:ascii="宋体" w:eastAsia="宋体" w:hAnsi="宋体"/>
+                <w:sz w:val="24"/>
+                <w:szCs w:val="24"/>
+              </w:rPr>
+            </w:pPr>
+            <w:r>
+              <w:rPr>
+                <w:rFonts w:ascii="宋体" w:eastAsia="宋体" w:hAnsi="宋体" w:hint="eastAsia"/>
+                <w:sz w:val="24"/>
+                <w:szCs w:val="24"/>
+              </w:rPr>
+              <w:t>text</w:t>
+            </w:r>
+          </w:p>
+        </w:tc>
+        <w:tc>
+          <w:tcPr>
+            <w:tcW w:w="4473" w:type="dxa"/>
+          </w:tcPr>
+          <w:p>
+            <w:pPr>
+              <w:spacing w:line="400" w:lineRule="exact"/>
+              <w:rPr>
+                <w:rFonts w:ascii="宋体" w:eastAsia="宋体" w:hAnsi="宋体"/>
+                <w:sz w:val="24"/>
+                <w:szCs w:val="24"/>
+              </w:rPr>
+            </w:pPr>
+            <w:r>
+              <w:rPr>
+                <w:rFonts w:ascii="宋体" w:eastAsia="宋体" w:hAnsi="宋体" w:hint="eastAsia"/>
+                <w:sz w:val="24"/>
+                <w:szCs w:val="24"/>
+              </w:rPr>
+              <w:t>添加术语的解释</w:t>
+            </w:r>
+          </w:p>
+        </w:tc>
+      </w:tr>
+      <w:tr>
+        <w:tc>
+          <w:tcPr>
+            <w:tcW w:w="2122" w:type="dxa"/>
+          </w:tcPr>
+          <w:p>
+            <w:pPr>
+              <w:spacing w:line="400" w:lineRule="exact"/>
+              <w:jc w:val="center"/>
+              <w:rPr>
+                <w:rFonts w:ascii="宋体" w:eastAsia="宋体" w:hAnsi="宋体"/>
+                <w:sz w:val="24"/>
+                <w:szCs w:val="24"/>
+              </w:rPr>
+            </w:pPr>
+            <w:r>
+              <w:rPr>
+                <w:rFonts w:ascii="宋体" w:eastAsia="宋体" w:hAnsi="宋体" w:hint="eastAsia"/>
+                <w:sz w:val="24"/>
+                <w:szCs w:val="24"/>
+              </w:rPr>
+              <w:t>date</w:t>
+            </w:r>
+          </w:p>
+        </w:tc>
+        <w:tc>
+          <w:tcPr>
+            <w:tcW w:w="1701" w:type="dxa"/>
+          </w:tcPr>
+          <w:p>
+            <w:pPr>
+              <w:spacing w:line="400" w:lineRule="exact"/>
+              <w:jc w:val="center"/>
+              <w:rPr>
+                <w:rFonts w:ascii="宋体" w:eastAsia="宋体" w:hAnsi="宋体"/>
+                <w:sz w:val="24"/>
+                <w:szCs w:val="24"/>
+              </w:rPr>
+            </w:pPr>
+            <w:r>
+              <w:rPr>
+                <w:rFonts w:ascii="宋体" w:eastAsia="宋体" w:hAnsi="宋体" w:hint="eastAsia"/>
+                <w:sz w:val="24"/>
+                <w:szCs w:val="24"/>
+              </w:rPr>
+              <w:t>text</w:t>
+            </w:r>
+          </w:p>
+        </w:tc>
+        <w:tc>
+          <w:tcPr>
+            <w:tcW w:w="4473" w:type="dxa"/>
+          </w:tcPr>
+          <w:p>
+            <w:pPr>
+              <w:spacing w:line="400" w:lineRule="exact"/>
+              <w:rPr>
+                <w:rFonts w:ascii="宋体" w:eastAsia="宋体" w:hAnsi="宋体"/>
+                <w:sz w:val="24"/>
+                <w:szCs w:val="24"/>
+              </w:rPr>
+            </w:pPr>
+            <w:r>
+              <w:rPr>
+                <w:rFonts w:ascii="宋体" w:eastAsia="宋体" w:hAnsi="宋体" w:hint="eastAsia"/>
+                <w:sz w:val="24"/>
+                <w:szCs w:val="24"/>
+              </w:rPr>
+              <w:t>添加/修改日期，yyMMdd格式</w:t>
+            </w:r>
+          </w:p>
+        </w:tc>
+      </w:tr>
+      <w:tr>
+        <w:tc>
+          <w:tcPr>
+            <w:tcW w:w="2122" w:type="dxa"/>
+          </w:tcPr>
+          <w:p>
+            <w:pPr>
+              <w:spacing w:line="400" w:lineRule="exact"/>
+              <w:jc w:val="center"/>
+              <w:rPr>
+                <w:rFonts w:ascii="宋体" w:eastAsia="宋体" w:hAnsi="宋体"/>
+                <w:sz w:val="24"/>
+                <w:szCs w:val="24"/>
+              </w:rPr>
+            </w:pPr>
+            <w:r>
+              <w:rPr>
+                <w:rFonts w:ascii="宋体" w:eastAsia="宋体" w:hAnsi="宋体" w:hint="eastAsia"/>
+                <w:sz w:val="24"/>
+                <w:szCs w:val="24"/>
+              </w:rPr>
+              <w:t>time</w:t>
+            </w:r>
+          </w:p>
+        </w:tc>
+        <w:tc>
+          <w:tcPr>
+            <w:tcW w:w="1701" w:type="dxa"/>
+          </w:tcPr>
+          <w:p>
+            <w:pPr>
+              <w:spacing w:line="400" w:lineRule="exact"/>
+              <w:jc w:val="center"/>
+              <w:rPr>
+                <w:rFonts w:ascii="宋体" w:eastAsia="宋体" w:hAnsi="宋体"/>
+                <w:sz w:val="24"/>
+                <w:szCs w:val="24"/>
+              </w:rPr>
+            </w:pPr>
+            <w:r>
+              <w:rPr>
+                <w:rFonts w:ascii="宋体" w:eastAsia="宋体" w:hAnsi="宋体" w:hint="eastAsia"/>
+                <w:sz w:val="24"/>
+                <w:szCs w:val="24"/>
+              </w:rPr>
+              <w:t>text</w:t>
+            </w:r>
+          </w:p>
+        </w:tc>
+        <w:tc>
+          <w:tcPr>
+            <w:tcW w:w="4473" w:type="dxa"/>
+          </w:tcPr>
+          <w:p>
+            <w:pPr>
+              <w:spacing w:line="400" w:lineRule="exact"/>
+              <w:rPr>
+                <w:rFonts w:ascii="宋体" w:eastAsia="宋体" w:hAnsi="宋体"/>
+                <w:sz w:val="24"/>
+                <w:szCs w:val="24"/>
+              </w:rPr>
+            </w:pPr>
+            <w:r>
+              <w:rPr>
+                <w:rFonts w:ascii="宋体" w:eastAsia="宋体" w:hAnsi="宋体" w:hint="eastAsia"/>
+                <w:sz w:val="24"/>
+                <w:szCs w:val="24"/>
+              </w:rPr>
+              <w:t>添加/修改时间，HHmm格式</w:t>
+            </w:r>
+          </w:p>
+        </w:tc>
+      </w:tr>
+    </w:tbl>
+    <w:p>
+      <w:pPr>
+        <w:spacing w:line="400" w:lineRule="exact"/>
+        <w:jc w:val="center"/>
+        <w:rPr>
+          <w:rFonts w:ascii="宋体" w:eastAsia="宋体" w:hAnsi="宋体"/>
+          <w:szCs w:val="21"/>
         </w:rPr>
       </w:pPr>
     </w:p>
@@ -1022,6 +1492,7 @@
   <w:style w:type="paragraph" w:default="1" w:styleId="a">
     <w:name w:val="Normal"/>
     <w:qFormat/>
+    <w:rsid w:val="004F7DB3"/>
     <w:pPr>
       <w:widowControl w:val="0"/>
       <w:jc w:val="both"/>
